--- a/Document/New Microsoft Word Document.docx
+++ b/Document/New Microsoft Word Document.docx
@@ -3,18 +3,12 @@
 <w:document xmlns:wpc="http://schemas.microsoft.com/office/word/2010/wordprocessingCanvas" xmlns:mc="http://schemas.openxmlformats.org/markup-compatibility/2006" xmlns:o="urn:schemas-microsoft-com:office:office" xmlns:r="http://schemas.openxmlformats.org/officeDocument/2006/relationships" xmlns:m="http://schemas.openxmlformats.org/officeDocument/2006/math" xmlns:v="urn:schemas-microsoft-com:vml" xmlns:wp14="http://schemas.microsoft.com/office/word/2010/wordprocessingDrawing" xmlns:wp="http://schemas.openxmlformats.org/drawingml/2006/wordprocessingDrawing" xmlns:w10="urn:schemas-microsoft-com:office:word" xmlns:w="http://schemas.openxmlformats.org/wordprocessingml/2006/main" xmlns:w14="http://schemas.microsoft.com/office/word/2010/wordml" xmlns:wpg="http://schemas.microsoft.com/office/word/2010/wordprocessingGroup" xmlns:wpi="http://schemas.microsoft.com/office/word/2010/wordprocessingInk" xmlns:wne="http://schemas.microsoft.com/office/word/2006/wordml" xmlns:wps="http://schemas.microsoft.com/office/word/2010/wordprocessingShape" mc:Ignorable="w14 wp14">
   <w:body>
     <w:p>
-      <w:pPr>
-        <w:ind w:firstLine="720"/>
-      </w:pPr>
-      <w:r>
-        <w:rPr>
-          <w:noProof/>
-        </w:rPr>
+      <w:r>
         <w:drawing>
-          <wp:inline distT="0" distB="0" distL="0" distR="0">
-            <wp:extent cx="5322498" cy="5557555"/>
-            <wp:effectExtent l="0" t="0" r="0" b="5080"/>
-            <wp:docPr id="1" name="Picture 1"/>
+          <wp:inline distT="0" distB="0" distL="0" distR="0" wp14:anchorId="6710A731" wp14:editId="04EAF4B2">
+            <wp:extent cx="5943600" cy="7240555"/>
+            <wp:effectExtent l="0" t="0" r="0" b="0"/>
+            <wp:docPr id="4" name="Picture 4"/>
             <wp:cNvGraphicFramePr>
               <a:graphicFrameLocks xmlns:a="http://schemas.openxmlformats.org/drawingml/2006/main" noChangeAspect="1"/>
             </wp:cNvGraphicFramePr>
@@ -43,7 +37,7 @@
                   <pic:spPr bwMode="auto">
                     <a:xfrm>
                       <a:off x="0" y="0"/>
-                      <a:ext cx="5322946" cy="5558022"/>
+                      <a:ext cx="5943600" cy="7240555"/>
                     </a:xfrm>
                     <a:prstGeom prst="rect">
                       <a:avLst/>
@@ -63,15 +57,12 @@
     <w:p/>
     <w:p>
       <w:r>
-        <w:rPr>
-          <w:noProof/>
-        </w:rPr>
         <w:lastRenderedPageBreak/>
         <w:drawing>
-          <wp:inline distT="0" distB="0" distL="0" distR="0" wp14:anchorId="3A3EA592" wp14:editId="10629B19">
-            <wp:extent cx="7643028" cy="3260785"/>
-            <wp:effectExtent l="0" t="0" r="0" b="0"/>
-            <wp:docPr id="2" name="Picture 2"/>
+          <wp:inline distT="0" distB="0" distL="0" distR="0" wp14:anchorId="427D7AC6" wp14:editId="62DBC303">
+            <wp:extent cx="5943600" cy="6055567"/>
+            <wp:effectExtent l="0" t="0" r="0" b="2540"/>
+            <wp:docPr id="5" name="Picture 5"/>
             <wp:cNvGraphicFramePr>
               <a:graphicFrameLocks xmlns:a="http://schemas.openxmlformats.org/drawingml/2006/main" noChangeAspect="1"/>
             </wp:cNvGraphicFramePr>
@@ -100,7 +91,7 @@
                   <pic:spPr bwMode="auto">
                     <a:xfrm>
                       <a:off x="0" y="0"/>
-                      <a:ext cx="7643028" cy="3260785"/>
+                      <a:ext cx="5943600" cy="6055567"/>
                     </a:xfrm>
                     <a:prstGeom prst="rect">
                       <a:avLst/>
@@ -116,63 +107,13 @@
           </wp:inline>
         </w:drawing>
       </w:r>
+      <w:bookmarkStart w:id="0" w:name="_GoBack"/>
+      <w:bookmarkEnd w:id="0"/>
     </w:p>
     <w:p/>
-    <w:p>
-      <w:r>
-        <w:rPr>
-          <w:noProof/>
-        </w:rPr>
-        <w:drawing>
-          <wp:inline distT="0" distB="0" distL="0" distR="0" wp14:anchorId="63310A5A" wp14:editId="6B671681">
-            <wp:extent cx="6867621" cy="3398807"/>
-            <wp:effectExtent l="0" t="0" r="0" b="0"/>
-            <wp:docPr id="3" name="Picture 3"/>
-            <wp:cNvGraphicFramePr>
-              <a:graphicFrameLocks xmlns:a="http://schemas.openxmlformats.org/drawingml/2006/main" noChangeAspect="1"/>
-            </wp:cNvGraphicFramePr>
-            <a:graphic xmlns:a="http://schemas.openxmlformats.org/drawingml/2006/main">
-              <a:graphicData uri="http://schemas.openxmlformats.org/drawingml/2006/picture">
-                <pic:pic xmlns:pic="http://schemas.openxmlformats.org/drawingml/2006/picture">
-                  <pic:nvPicPr>
-                    <pic:cNvPr id="0" name="Picture 3"/>
-                    <pic:cNvPicPr>
-                      <a:picLocks noChangeAspect="1" noChangeArrowheads="1"/>
-                    </pic:cNvPicPr>
-                  </pic:nvPicPr>
-                  <pic:blipFill>
-                    <a:blip r:embed="rId7">
-                      <a:extLst>
-                        <a:ext uri="{28A0092B-C50C-407E-A947-70E740481C1C}">
-                          <a14:useLocalDpi xmlns:a14="http://schemas.microsoft.com/office/drawing/2010/main" val="0"/>
-                        </a:ext>
-                      </a:extLst>
-                    </a:blip>
-                    <a:srcRect/>
-                    <a:stretch>
-                      <a:fillRect/>
-                    </a:stretch>
-                  </pic:blipFill>
-                  <pic:spPr bwMode="auto">
-                    <a:xfrm>
-                      <a:off x="0" y="0"/>
-                      <a:ext cx="6867621" cy="3398807"/>
-                    </a:xfrm>
-                    <a:prstGeom prst="rect">
-                      <a:avLst/>
-                    </a:prstGeom>
-                    <a:noFill/>
-                    <a:ln>
-                      <a:noFill/>
-                    </a:ln>
-                  </pic:spPr>
-                </pic:pic>
-              </a:graphicData>
-            </a:graphic>
-          </wp:inline>
-        </w:drawing>
-      </w:r>
-    </w:p>
+    <w:p/>
+    <w:p/>
+    <w:p/>
     <w:p/>
     <w:p/>
     <w:p/>
@@ -10297,6 +10238,7 @@
           <w:sz w:val="16"/>
           <w:szCs w:val="16"/>
         </w:rPr>
+        <w:lastRenderedPageBreak/>
         <w:br/>
       </w:r>
       <w:r>
@@ -10317,7 +10259,6 @@
           <w:szCs w:val="16"/>
           <w:shd w:val="clear" w:color="auto" w:fill="FFFFFF"/>
         </w:rPr>
-        <w:lastRenderedPageBreak/>
         <w:t> </w:t>
       </w:r>
       <w:proofErr w:type="gramStart"/>
@@ -16655,7 +16596,6 @@
           <w:szCs w:val="16"/>
         </w:rPr>
       </w:pPr>
-      <w:bookmarkStart w:id="0" w:name="_GoBack"/>
       <w:proofErr w:type="spellStart"/>
       <w:proofErr w:type="gramStart"/>
       <w:r>
@@ -16977,6 +16917,7 @@
           <w:sz w:val="16"/>
           <w:szCs w:val="16"/>
         </w:rPr>
+        <w:lastRenderedPageBreak/>
         <w:t>Цагаар</w:t>
       </w:r>
       <w:proofErr w:type="spellEnd"/>
@@ -17089,7 +17030,6 @@
           <w:sz w:val="16"/>
           <w:szCs w:val="16"/>
         </w:rPr>
-        <w:lastRenderedPageBreak/>
         <w:t xml:space="preserve">Х: </w:t>
       </w:r>
       <w:proofErr w:type="spellStart"/>
@@ -18052,7 +17992,6 @@
       </w:r>
       <w:proofErr w:type="spellEnd"/>
     </w:p>
-    <w:bookmarkEnd w:id="0"/>
     <w:p>
       <w:pPr>
         <w:spacing w:after="0"/>
